--- a/src/Maksym_Karatai_CV.docx
+++ b/src/Maksym_Karatai_CV.docx
@@ -106,7 +106,7 @@
       </w:tr>
       <w:tr>
         <w:trPr>
-          <w:trHeight w:val="476"/>
+          <w:trHeight w:val="490"/>
         </w:trPr>
         <w:tc>
           <w:tcPr>
@@ -131,7 +131,7 @@
                 <w:sz w:val="18"/>
                 <w:szCs w:val="18"/>
               </w:rPr>
-              <w:t>Date of Birth:</w:t>
+              <w:t>Location:</w:t>
             </w:r>
           </w:p>
         </w:tc>
@@ -155,120 +155,7 @@
                 <w:sz w:val="20"/>
                 <w:szCs w:val="20"/>
               </w:rPr>
-              <w:t>29/07/1999</w:t>
-            </w:r>
-          </w:p>
-        </w:tc>
-      </w:tr>
-      <w:tr>
-        <w:trPr>
-          <w:cnfStyle w:val="000000100000" w:firstRow="0" w:lastRow="0" w:firstColumn="0" w:lastColumn="0" w:oddVBand="0" w:evenVBand="0" w:oddHBand="1" w:evenHBand="0" w:firstRowFirstColumn="0" w:firstRowLastColumn="0" w:lastRowFirstColumn="0" w:lastRowLastColumn="0"/>
-          <w:trHeight w:val="490"/>
-        </w:trPr>
-        <w:tc>
-          <w:tcPr>
-            <w:tcW w:w="1770" w:type="dxa"/>
-            <w:vAlign w:val="center"/>
-          </w:tcPr>
-          <w:p>
-            <w:pPr>
-              <w:ind w:right="-720"/>
-              <w:rPr>
-                <w:rFonts w:ascii="Tahoma" w:hAnsi="Tahoma" w:cs="Tahoma"/>
-                <w:sz w:val="28"/>
-                <w:szCs w:val="28"/>
-              </w:rPr>
-            </w:pPr>
-            <w:r>
-              <w:rPr>
-                <w:rFonts w:ascii="Tahoma" w:hAnsi="Tahoma" w:cs="Tahoma"/>
-                <w:b/>
-                <w:bCs/>
-                <w:color w:val="595959"/>
-                <w:sz w:val="18"/>
-                <w:szCs w:val="18"/>
-              </w:rPr>
-              <w:t>Location:</w:t>
-            </w:r>
-          </w:p>
-        </w:tc>
-        <w:tc>
-          <w:tcPr>
-            <w:tcW w:w="3713" w:type="dxa"/>
-            <w:vAlign w:val="center"/>
-          </w:tcPr>
-          <w:p>
-            <w:pPr>
-              <w:ind w:right="-720"/>
-              <w:rPr>
-                <w:rFonts w:ascii="Tahoma" w:hAnsi="Tahoma" w:cs="Tahoma"/>
-                <w:sz w:val="20"/>
-                <w:szCs w:val="20"/>
-              </w:rPr>
-            </w:pPr>
-            <w:r>
-              <w:rPr>
-                <w:rFonts w:ascii="Tahoma" w:hAnsi="Tahoma" w:cs="Tahoma"/>
-                <w:sz w:val="20"/>
-                <w:szCs w:val="20"/>
-              </w:rPr>
               <w:t>Ukraine, Mykolaiv</w:t>
-            </w:r>
-          </w:p>
-        </w:tc>
-      </w:tr>
-      <w:tr>
-        <w:trPr>
-          <w:trHeight w:val="476"/>
-        </w:trPr>
-        <w:tc>
-          <w:tcPr>
-            <w:tcW w:w="1770" w:type="dxa"/>
-            <w:vAlign w:val="center"/>
-          </w:tcPr>
-          <w:p>
-            <w:pPr>
-              <w:ind w:right="-720"/>
-              <w:rPr>
-                <w:rFonts w:ascii="Tahoma" w:hAnsi="Tahoma" w:cs="Tahoma"/>
-                <w:sz w:val="28"/>
-                <w:szCs w:val="28"/>
-              </w:rPr>
-            </w:pPr>
-            <w:r>
-              <w:rPr>
-                <w:rFonts w:ascii="Tahoma" w:hAnsi="Tahoma" w:cs="Tahoma"/>
-                <w:b/>
-                <w:bCs/>
-                <w:color w:val="595959"/>
-                <w:sz w:val="18"/>
-                <w:szCs w:val="18"/>
-              </w:rPr>
-              <w:t>Mobile:</w:t>
-            </w:r>
-          </w:p>
-        </w:tc>
-        <w:tc>
-          <w:tcPr>
-            <w:tcW w:w="3713" w:type="dxa"/>
-            <w:vAlign w:val="center"/>
-          </w:tcPr>
-          <w:p>
-            <w:pPr>
-              <w:ind w:right="-720"/>
-              <w:rPr>
-                <w:rFonts w:ascii="Tahoma" w:hAnsi="Tahoma" w:cs="Tahoma"/>
-                <w:sz w:val="20"/>
-                <w:szCs w:val="20"/>
-              </w:rPr>
-            </w:pPr>
-            <w:r>
-              <w:rPr>
-                <w:rFonts w:ascii="Tahoma" w:hAnsi="Tahoma" w:cs="Tahoma"/>
-                <w:sz w:val="20"/>
-                <w:szCs w:val="20"/>
-              </w:rPr>
-              <w:t>+380678100583</w:t>
             </w:r>
           </w:p>
         </w:tc>
@@ -448,19 +335,7 @@
                 <w:rPr>
                   <w:rStyle w:val="a8"/>
                 </w:rPr>
-                <w:t>www.linkedin.com/in/mxi</w:t>
-              </w:r>
-              <w:r>
-                <w:rPr>
-                  <w:rStyle w:val="a8"/>
-                </w:rPr>
-                <w:t>m</w:t>
-              </w:r>
-              <w:r>
-                <w:rPr>
-                  <w:rStyle w:val="a8"/>
-                </w:rPr>
-                <w:t>karat</w:t>
+                <w:t>www.linkedin.com/in/mximkarat</w:t>
               </w:r>
             </w:hyperlink>
           </w:p>
@@ -709,7 +584,7 @@
         <w:rPr>
           <w:rFonts w:ascii="Tahoma" w:hAnsi="Tahoma" w:cs="Tahoma"/>
         </w:rPr>
-        <w:t>: Junior Software Engineer / Strong Junior Software Engineer</w:t>
+        <w:t>: Software Engineer</w:t>
       </w:r>
     </w:p>
     <w:p>
@@ -1571,7 +1446,23 @@
           <w:rFonts w:ascii="Tahoma" w:hAnsi="Tahoma" w:cs="Tahoma"/>
           <w:color w:val="000000" w:themeColor="text1"/>
         </w:rPr>
-        <w:t>I've no bad habits and prefer a healthy lifestyle, love weightlifting, and related sports</w:t>
+        <w:t>I've no bad habits and prefer a health</w:t>
+      </w:r>
+      <w:r>
+        <w:rPr>
+          <w:rFonts w:ascii="Tahoma" w:hAnsi="Tahoma" w:cs="Tahoma"/>
+          <w:color w:val="000000" w:themeColor="text1"/>
+        </w:rPr>
+        <w:t>y lifestyle, love weightlifting</w:t>
+      </w:r>
+      <w:bookmarkStart w:id="0" w:name="_GoBack"/>
+      <w:bookmarkEnd w:id="0"/>
+      <w:r>
+        <w:rPr>
+          <w:rFonts w:ascii="Tahoma" w:hAnsi="Tahoma" w:cs="Tahoma"/>
+          <w:color w:val="000000" w:themeColor="text1"/>
+        </w:rPr>
+        <w:t xml:space="preserve"> and related sports</w:t>
       </w:r>
       <w:r>
         <w:rPr>
@@ -1631,21 +1522,7 @@
           <w:rFonts w:ascii="Tahoma" w:hAnsi="Tahoma" w:cs="Tahoma"/>
           <w:color w:val="000000" w:themeColor="text1"/>
         </w:rPr>
-        <w:t>A regular participant in student sports programming</w:t>
-      </w:r>
-      <w:r>
-        <w:rPr>
-          <w:rFonts w:ascii="Tahoma" w:hAnsi="Tahoma" w:cs="Tahoma"/>
-          <w:color w:val="000000" w:themeColor="text1"/>
-        </w:rPr>
-        <w:t xml:space="preserve"> </w:t>
-      </w:r>
-      <w:r>
-        <w:rPr>
-          <w:rFonts w:ascii="Tahoma" w:hAnsi="Tahoma" w:cs="Tahoma"/>
-          <w:color w:val="000000" w:themeColor="text1"/>
-        </w:rPr>
-        <w:t>competitions.</w:t>
+        <w:t>A regular participant in student sports programming competitions.</w:t>
       </w:r>
     </w:p>
     <w:p>
@@ -2967,8 +2844,6 @@
           <w:color w:val="000000" w:themeColor="text1"/>
         </w:rPr>
       </w:pPr>
-      <w:bookmarkStart w:id="0" w:name="_GoBack"/>
-      <w:bookmarkEnd w:id="0"/>
     </w:p>
     <w:tbl>
       <w:tblPr>
@@ -5017,7 +4892,7 @@
 </file>
 
 <file path=customXml/itemProps1.xml><?xml version="1.0" encoding="utf-8"?>
-<ds:datastoreItem xmlns:ds="http://schemas.openxmlformats.org/officeDocument/2006/customXml" ds:itemID="{03B8A122-27F0-48E8-839E-682F29F71747}">
+<ds:datastoreItem xmlns:ds="http://schemas.openxmlformats.org/officeDocument/2006/customXml" ds:itemID="{E3696BAA-DD73-4FDE-BBC3-30D148C49F42}">
   <ds:schemaRefs>
     <ds:schemaRef ds:uri="http://schemas.openxmlformats.org/officeDocument/2006/bibliography"/>
   </ds:schemaRefs>
